--- a/Lab7/Laboratorio 7 - AJAX.docx
+++ b/Lab7/Laboratorio 7 - AJAX.docx
@@ -1,6 +1,6 @@
 
 <file path=word/document.xml><?xml version="1.0" encoding="utf-8"?>
-<w:document xmlns:wpc="http://schemas.microsoft.com/office/word/2010/wordprocessingCanvas" xmlns:cx="http://schemas.microsoft.com/office/drawing/2014/chartex" xmlns:cx1="http://schemas.microsoft.com/office/drawing/2015/9/8/chartex" xmlns:cx2="http://schemas.microsoft.com/office/drawing/2015/10/21/chartex" xmlns:cx3="http://schemas.microsoft.com/office/drawing/2016/5/9/chartex" xmlns:cx4="http://schemas.microsoft.com/office/drawing/2016/5/10/chartex" xmlns:cx5="http://schemas.microsoft.com/office/drawing/2016/5/11/chartex" xmlns:cx6="http://schemas.microsoft.com/office/drawing/2016/5/12/chartex" xmlns:cx7="http://schemas.microsoft.com/office/drawing/2016/5/13/chartex" xmlns:cx8="http://schemas.microsoft.com/office/drawing/2016/5/14/chartex" xmlns:mc="http://schemas.openxmlformats.org/markup-compatibility/2006" xmlns:aink="http://schemas.microsoft.com/office/drawing/2016/ink" xmlns:am3d="http://schemas.microsoft.com/office/drawing/2017/model3d" xmlns:o="urn:schemas-microsoft-com:office:office" xmlns:r="http://schemas.openxmlformats.org/officeDocument/2006/relationships" xmlns:m="http://schemas.openxmlformats.org/officeDocument/2006/math" xmlns:v="urn:schemas-microsoft-com:vml" xmlns:wp14="http://schemas.microsoft.com/office/word/2010/wordprocessingDrawing" xmlns:wp="http://schemas.openxmlformats.org/drawingml/2006/wordprocessingDrawing" xmlns:w10="urn:schemas-microsoft-com:office:word" xmlns:w="http://schemas.openxmlformats.org/wordprocessingml/2006/main" xmlns:w14="http://schemas.microsoft.com/office/word/2010/wordml" xmlns:w15="http://schemas.microsoft.com/office/word/2012/wordml" xmlns:w16cex="http://schemas.microsoft.com/office/word/2018/wordml/cex" xmlns:w16cid="http://schemas.microsoft.com/office/word/2016/wordml/cid" xmlns:w16="http://schemas.microsoft.com/office/word/2018/wordml" xmlns:w16se="http://schemas.microsoft.com/office/word/2015/wordml/symex" xmlns:wpg="http://schemas.microsoft.com/office/word/2010/wordprocessingGroup" xmlns:wpi="http://schemas.microsoft.com/office/word/2010/wordprocessingInk" xmlns:wne="http://schemas.microsoft.com/office/word/2006/wordml" xmlns:wps="http://schemas.microsoft.com/office/word/2010/wordprocessingShape" mc:Ignorable="w14 w15 w16se w16cid w16 w16cex wp14">
+<w:document xmlns:wpc="http://schemas.microsoft.com/office/word/2010/wordprocessingCanvas" xmlns:cx="http://schemas.microsoft.com/office/drawing/2014/chartex" xmlns:cx1="http://schemas.microsoft.com/office/drawing/2015/9/8/chartex" xmlns:cx2="http://schemas.microsoft.com/office/drawing/2015/10/21/chartex" xmlns:cx3="http://schemas.microsoft.com/office/drawing/2016/5/9/chartex" xmlns:cx4="http://schemas.microsoft.com/office/drawing/2016/5/10/chartex" xmlns:cx5="http://schemas.microsoft.com/office/drawing/2016/5/11/chartex" xmlns:cx6="http://schemas.microsoft.com/office/drawing/2016/5/12/chartex" xmlns:cx7="http://schemas.microsoft.com/office/drawing/2016/5/13/chartex" xmlns:cx8="http://schemas.microsoft.com/office/drawing/2016/5/14/chartex" xmlns:mc="http://schemas.openxmlformats.org/markup-compatibility/2006" xmlns:aink="http://schemas.microsoft.com/office/drawing/2016/ink" xmlns:am3d="http://schemas.microsoft.com/office/drawing/2017/model3d" xmlns:o="urn:schemas-microsoft-com:office:office" xmlns:r="http://schemas.openxmlformats.org/officeDocument/2006/relationships" xmlns:m="http://schemas.openxmlformats.org/officeDocument/2006/math" xmlns:v="urn:schemas-microsoft-com:vml" xmlns:wp14="http://schemas.microsoft.com/office/word/2010/wordprocessingDrawing" xmlns:wp="http://schemas.openxmlformats.org/drawingml/2006/wordprocessingDrawing" xmlns:w10="urn:schemas-microsoft-com:office:word" xmlns:w="http://schemas.openxmlformats.org/wordprocessingml/2006/main" xmlns:w14="http://schemas.microsoft.com/office/word/2010/wordml" xmlns:w15="http://schemas.microsoft.com/office/word/2012/wordml" xmlns:w16cex="http://schemas.microsoft.com/office/word/2018/wordml/cex" xmlns:w16cid="http://schemas.microsoft.com/office/word/2016/wordml/cid" xmlns:w16="http://schemas.microsoft.com/office/word/2018/wordml" xmlns:w16sdtdh="http://schemas.microsoft.com/office/word/2020/wordml/sdtdatahash" xmlns:w16se="http://schemas.microsoft.com/office/word/2015/wordml/symex" xmlns:wpg="http://schemas.microsoft.com/office/word/2010/wordprocessingGroup" xmlns:wpi="http://schemas.microsoft.com/office/word/2010/wordprocessingInk" xmlns:wne="http://schemas.microsoft.com/office/word/2006/wordml" xmlns:wps="http://schemas.microsoft.com/office/word/2010/wordprocessingShape" mc:Ignorable="w14 w15 w16se w16cid w16 w16cex w16sdtdh wp14">
   <w:body>
     <w:p>
       <w:pPr>
@@ -78,21 +78,61 @@
           <w:lang w:val="es-MX"/>
         </w:rPr>
         <w:br/>
-        <w:t>GITHUB REPOSITORY : [  ]</w:t>
-      </w:r>
-    </w:p>
-    <w:p>
-      <w:pPr>
-        <w:rPr>
-          <w:lang w:val="es-MX"/>
-        </w:rPr>
-      </w:pPr>
-      <w:r>
-        <w:rPr>
-          <w:lang w:val="es-MX"/>
-        </w:rPr>
-        <w:t>GITHUB PAGE URL: [  ]</w:t>
-      </w:r>
+        <w:t xml:space="preserve">GITHUB </w:t>
+      </w:r>
+      <w:proofErr w:type="gramStart"/>
+      <w:r>
+        <w:rPr>
+          <w:lang w:val="es-MX"/>
+        </w:rPr>
+        <w:t>REPOSITORY :</w:t>
+      </w:r>
+      <w:proofErr w:type="gramEnd"/>
+      <w:r>
+        <w:rPr>
+          <w:lang w:val="es-MX"/>
+        </w:rPr>
+        <w:t xml:space="preserve"> [  </w:t>
+      </w:r>
+      <w:r>
+        <w:rPr>
+          <w:lang w:val="es-MX"/>
+        </w:rPr>
+        <w:t>https://github.com/Rodolfiux/DAW2.github.io.git</w:t>
+      </w:r>
+      <w:r>
+        <w:rPr>
+          <w:lang w:val="es-MX"/>
+        </w:rPr>
+        <w:t>]</w:t>
+      </w:r>
+    </w:p>
+    <w:p>
+      <w:pPr>
+        <w:rPr>
+          <w:lang w:val="es-MX"/>
+        </w:rPr>
+      </w:pPr>
+      <w:r>
+        <w:rPr>
+          <w:lang w:val="es-MX"/>
+        </w:rPr>
+        <w:t xml:space="preserve">GITHUB PAGE URL: [ </w:t>
+      </w:r>
+      <w:proofErr w:type="gramStart"/>
+      <w:r>
+        <w:rPr>
+          <w:lang w:val="es-MX"/>
+        </w:rPr>
+        <w:t>https://rodolfiux.github.io/DAW2.github.io/Lab7/hw.html</w:t>
+      </w:r>
+      <w:r>
+        <w:rPr>
+          <w:lang w:val="es-MX"/>
+        </w:rPr>
+        <w:t xml:space="preserve"> ]</w:t>
+      </w:r>
+      <w:proofErr w:type="gramEnd"/>
     </w:p>
     <w:p>
       <w:pPr>
@@ -207,7 +247,7 @@
     </w:p>
     <w:p>
       <w:pPr>
-        <w:pStyle w:val="ListParagraph"/>
+        <w:pStyle w:val="Prrafodelista"/>
         <w:numPr>
           <w:ilvl w:val="0"/>
           <w:numId w:val="12"/>
@@ -238,7 +278,7 @@
         <w:proofErr w:type="spellStart"/>
         <w:r>
           <w:rPr>
-            <w:rStyle w:val="Hyperlink"/>
+            <w:rStyle w:val="Hipervnculo"/>
             <w:rFonts w:ascii="Segoe UI" w:hAnsi="Segoe UI" w:cs="Segoe UI"/>
             <w:sz w:val="21"/>
             <w:szCs w:val="21"/>
@@ -250,36 +290,14 @@
         <w:proofErr w:type="spellEnd"/>
         <w:r>
           <w:rPr>
-            <w:rStyle w:val="Hyperlink"/>
+            <w:rStyle w:val="Hipervnculo"/>
             <w:rFonts w:ascii="Segoe UI" w:hAnsi="Segoe UI" w:cs="Segoe UI"/>
             <w:sz w:val="21"/>
             <w:szCs w:val="21"/>
             <w:u w:val="none"/>
             <w:lang w:val="es-MX"/>
           </w:rPr>
-          <w:t xml:space="preserve"> </w:t>
-        </w:r>
-        <w:r>
-          <w:rPr>
-            <w:rStyle w:val="Hyperlink"/>
-            <w:rFonts w:ascii="Segoe UI" w:hAnsi="Segoe UI" w:cs="Segoe UI"/>
-            <w:sz w:val="21"/>
-            <w:szCs w:val="21"/>
-            <w:u w:val="none"/>
-            <w:lang w:val="es-MX"/>
-          </w:rPr>
-          <w:t>A</w:t>
-        </w:r>
-        <w:r>
-          <w:rPr>
-            <w:rStyle w:val="Hyperlink"/>
-            <w:rFonts w:ascii="Segoe UI" w:hAnsi="Segoe UI" w:cs="Segoe UI"/>
-            <w:sz w:val="21"/>
-            <w:szCs w:val="21"/>
-            <w:u w:val="none"/>
-            <w:lang w:val="es-MX"/>
-          </w:rPr>
-          <w:t>PI</w:t>
+          <w:t xml:space="preserve"> API</w:t>
         </w:r>
       </w:hyperlink>
       <w:r>
@@ -295,7 +313,7 @@
     </w:p>
     <w:p>
       <w:pPr>
-        <w:pStyle w:val="ListParagraph"/>
+        <w:pStyle w:val="Prrafodelista"/>
         <w:numPr>
           <w:ilvl w:val="0"/>
           <w:numId w:val="12"/>
@@ -317,7 +335,7 @@
     </w:p>
     <w:p>
       <w:pPr>
-        <w:pStyle w:val="ListParagraph"/>
+        <w:pStyle w:val="Prrafodelista"/>
         <w:numPr>
           <w:ilvl w:val="1"/>
           <w:numId w:val="12"/>
@@ -343,7 +361,7 @@
     </w:p>
     <w:p>
       <w:pPr>
-        <w:pStyle w:val="ListParagraph"/>
+        <w:pStyle w:val="Prrafodelista"/>
         <w:numPr>
           <w:ilvl w:val="1"/>
           <w:numId w:val="12"/>
@@ -381,7 +399,7 @@
     </w:p>
     <w:p>
       <w:pPr>
-        <w:pStyle w:val="ListParagraph"/>
+        <w:pStyle w:val="Prrafodelista"/>
         <w:numPr>
           <w:ilvl w:val="1"/>
           <w:numId w:val="12"/>
@@ -417,7 +435,7 @@
     </w:p>
     <w:p>
       <w:pPr>
-        <w:pStyle w:val="ListParagraph"/>
+        <w:pStyle w:val="Prrafodelista"/>
         <w:numPr>
           <w:ilvl w:val="0"/>
           <w:numId w:val="12"/>
@@ -471,7 +489,7 @@
     </w:p>
     <w:p>
       <w:pPr>
-        <w:pStyle w:val="ListParagraph"/>
+        <w:pStyle w:val="Prrafodelista"/>
         <w:numPr>
           <w:ilvl w:val="0"/>
           <w:numId w:val="12"/>
@@ -559,7 +577,7 @@
     </w:p>
     <w:p>
       <w:pPr>
-        <w:pStyle w:val="ListParagraph"/>
+        <w:pStyle w:val="Prrafodelista"/>
         <w:numPr>
           <w:ilvl w:val="0"/>
           <w:numId w:val="13"/>
@@ -631,17 +649,17 @@
     </w:p>
     <w:p>
       <w:pPr>
-        <w:pStyle w:val="ListParagraph"/>
-        <w:rPr>
-          <w:sz w:val="20"/>
-          <w:szCs w:val="20"/>
-          <w:lang w:val="es-MX"/>
-        </w:rPr>
-      </w:pPr>
-    </w:p>
-    <w:p>
-      <w:pPr>
-        <w:pStyle w:val="ListParagraph"/>
+        <w:pStyle w:val="Prrafodelista"/>
+        <w:rPr>
+          <w:sz w:val="20"/>
+          <w:szCs w:val="20"/>
+          <w:lang w:val="es-MX"/>
+        </w:rPr>
+      </w:pPr>
+    </w:p>
+    <w:p>
+      <w:pPr>
+        <w:pStyle w:val="Prrafodelista"/>
         <w:numPr>
           <w:ilvl w:val="1"/>
           <w:numId w:val="13"/>
@@ -663,17 +681,17 @@
     </w:p>
     <w:p>
       <w:pPr>
-        <w:pStyle w:val="ListParagraph"/>
-        <w:rPr>
-          <w:sz w:val="20"/>
-          <w:szCs w:val="20"/>
-          <w:lang w:val="es-MX"/>
-        </w:rPr>
-      </w:pPr>
-    </w:p>
-    <w:p>
-      <w:pPr>
-        <w:pStyle w:val="ListParagraph"/>
+        <w:pStyle w:val="Prrafodelista"/>
+        <w:rPr>
+          <w:sz w:val="20"/>
+          <w:szCs w:val="20"/>
+          <w:lang w:val="es-MX"/>
+        </w:rPr>
+      </w:pPr>
+    </w:p>
+    <w:p>
+      <w:pPr>
+        <w:pStyle w:val="Prrafodelista"/>
         <w:numPr>
           <w:ilvl w:val="0"/>
           <w:numId w:val="13"/>
@@ -795,17 +813,17 @@
     </w:p>
     <w:p>
       <w:pPr>
-        <w:pStyle w:val="ListParagraph"/>
-        <w:rPr>
-          <w:sz w:val="20"/>
-          <w:szCs w:val="20"/>
-          <w:lang w:val="es-MX"/>
-        </w:rPr>
-      </w:pPr>
-    </w:p>
-    <w:p>
-      <w:pPr>
-        <w:pStyle w:val="ListParagraph"/>
+        <w:pStyle w:val="Prrafodelista"/>
+        <w:rPr>
+          <w:sz w:val="20"/>
+          <w:szCs w:val="20"/>
+          <w:lang w:val="es-MX"/>
+        </w:rPr>
+      </w:pPr>
+    </w:p>
+    <w:p>
+      <w:pPr>
+        <w:pStyle w:val="Prrafodelista"/>
         <w:numPr>
           <w:ilvl w:val="0"/>
           <w:numId w:val="13"/>
@@ -838,7 +856,25 @@
           <w:szCs w:val="20"/>
           <w:lang w:val="es-MX"/>
         </w:rPr>
-        <w:t xml:space="preserve"> click en el botón, la página deberá realizar una consulta al API de </w:t>
+        <w:t xml:space="preserve"> </w:t>
+      </w:r>
+      <w:proofErr w:type="gramStart"/>
+      <w:r>
+        <w:rPr>
+          <w:sz w:val="20"/>
+          <w:szCs w:val="20"/>
+          <w:lang w:val="es-MX"/>
+        </w:rPr>
+        <w:t>click</w:t>
+      </w:r>
+      <w:proofErr w:type="gramEnd"/>
+      <w:r>
+        <w:rPr>
+          <w:sz w:val="20"/>
+          <w:szCs w:val="20"/>
+          <w:lang w:val="es-MX"/>
+        </w:rPr>
+        <w:t xml:space="preserve"> en el botón, la página deberá realizar una consulta al API de </w:t>
       </w:r>
       <w:r>
         <w:rPr>
@@ -862,23 +898,33 @@
           <w:szCs w:val="20"/>
           <w:lang w:val="es-MX"/>
         </w:rPr>
-        <w:t>(Deberás incluir la lógica correspondiente al “click” para cada botón. (Recuerda el tema de delegación de eventos).</w:t>
-      </w:r>
-      <w:r>
-        <w:rPr>
-          <w:sz w:val="20"/>
-          <w:szCs w:val="20"/>
-          <w:lang w:val="es-MX"/>
-        </w:rPr>
-        <w:t xml:space="preserve"> </w:t>
-      </w:r>
-      <w:r>
-        <w:rPr>
-          <w:sz w:val="20"/>
-          <w:szCs w:val="20"/>
-          <w:lang w:val="es-MX"/>
-        </w:rPr>
-        <w:t xml:space="preserve">Abajo o arriba de cada gif, despliega su rating (PG, G, </w:t>
+        <w:t>(Deberás incluir la lógica correspondiente al “</w:t>
+      </w:r>
+      <w:proofErr w:type="gramStart"/>
+      <w:r>
+        <w:rPr>
+          <w:sz w:val="20"/>
+          <w:szCs w:val="20"/>
+          <w:lang w:val="es-MX"/>
+        </w:rPr>
+        <w:t>click</w:t>
+      </w:r>
+      <w:proofErr w:type="gramEnd"/>
+      <w:r>
+        <w:rPr>
+          <w:sz w:val="20"/>
+          <w:szCs w:val="20"/>
+          <w:lang w:val="es-MX"/>
+        </w:rPr>
+        <w:t>” para cada botón. (Recuerda el tema de delegación de eventos).</w:t>
+      </w:r>
+      <w:r>
+        <w:rPr>
+          <w:sz w:val="20"/>
+          <w:szCs w:val="20"/>
+          <w:lang w:val="es-MX"/>
+        </w:rPr>
+        <w:t xml:space="preserve"> Abajo o arriba de cada gif, despliega su rating (PG, G, </w:t>
       </w:r>
       <w:r>
         <w:rPr>
@@ -899,17 +945,17 @@
     </w:p>
     <w:p>
       <w:pPr>
-        <w:pStyle w:val="ListParagraph"/>
-        <w:rPr>
-          <w:sz w:val="20"/>
-          <w:szCs w:val="20"/>
-          <w:lang w:val="es-MX"/>
-        </w:rPr>
-      </w:pPr>
-    </w:p>
-    <w:p>
-      <w:pPr>
-        <w:pStyle w:val="ListParagraph"/>
+        <w:pStyle w:val="Prrafodelista"/>
+        <w:rPr>
+          <w:sz w:val="20"/>
+          <w:szCs w:val="20"/>
+          <w:lang w:val="es-MX"/>
+        </w:rPr>
+      </w:pPr>
+    </w:p>
+    <w:p>
+      <w:pPr>
+        <w:pStyle w:val="Prrafodelista"/>
         <w:rPr>
           <w:sz w:val="20"/>
           <w:szCs w:val="20"/>
@@ -927,17 +973,17 @@
     </w:p>
     <w:p>
       <w:pPr>
-        <w:pStyle w:val="ListParagraph"/>
-        <w:rPr>
-          <w:sz w:val="20"/>
-          <w:szCs w:val="20"/>
-          <w:lang w:val="es-MX"/>
-        </w:rPr>
-      </w:pPr>
-    </w:p>
-    <w:p>
-      <w:pPr>
-        <w:pStyle w:val="ListParagraph"/>
+        <w:pStyle w:val="Prrafodelista"/>
+        <w:rPr>
+          <w:sz w:val="20"/>
+          <w:szCs w:val="20"/>
+          <w:lang w:val="es-MX"/>
+        </w:rPr>
+      </w:pPr>
+    </w:p>
+    <w:p>
+      <w:pPr>
+        <w:pStyle w:val="Prrafodelista"/>
         <w:rPr>
           <w:sz w:val="20"/>
           <w:szCs w:val="20"/>
@@ -1035,37 +1081,37 @@
     </w:p>
     <w:p>
       <w:pPr>
-        <w:pStyle w:val="ListParagraph"/>
-        <w:rPr>
-          <w:sz w:val="20"/>
-          <w:szCs w:val="20"/>
-          <w:lang w:val="es-MX"/>
-        </w:rPr>
-      </w:pPr>
-    </w:p>
-    <w:p>
-      <w:pPr>
-        <w:pStyle w:val="ListParagraph"/>
-        <w:rPr>
-          <w:sz w:val="20"/>
-          <w:szCs w:val="20"/>
-          <w:lang w:val="es-MX"/>
-        </w:rPr>
-      </w:pPr>
-    </w:p>
-    <w:p>
-      <w:pPr>
-        <w:pStyle w:val="ListParagraph"/>
-        <w:rPr>
-          <w:sz w:val="20"/>
-          <w:szCs w:val="20"/>
-          <w:lang w:val="es-MX"/>
-        </w:rPr>
-      </w:pPr>
-    </w:p>
-    <w:p>
-      <w:pPr>
-        <w:pStyle w:val="ListParagraph"/>
+        <w:pStyle w:val="Prrafodelista"/>
+        <w:rPr>
+          <w:sz w:val="20"/>
+          <w:szCs w:val="20"/>
+          <w:lang w:val="es-MX"/>
+        </w:rPr>
+      </w:pPr>
+    </w:p>
+    <w:p>
+      <w:pPr>
+        <w:pStyle w:val="Prrafodelista"/>
+        <w:rPr>
+          <w:sz w:val="20"/>
+          <w:szCs w:val="20"/>
+          <w:lang w:val="es-MX"/>
+        </w:rPr>
+      </w:pPr>
+    </w:p>
+    <w:p>
+      <w:pPr>
+        <w:pStyle w:val="Prrafodelista"/>
+        <w:rPr>
+          <w:sz w:val="20"/>
+          <w:szCs w:val="20"/>
+          <w:lang w:val="es-MX"/>
+        </w:rPr>
+      </w:pPr>
+    </w:p>
+    <w:p>
+      <w:pPr>
+        <w:pStyle w:val="Prrafodelista"/>
         <w:numPr>
           <w:ilvl w:val="0"/>
           <w:numId w:val="15"/>
@@ -1087,7 +1133,7 @@
     </w:p>
     <w:p>
       <w:pPr>
-        <w:pStyle w:val="ListParagraph"/>
+        <w:pStyle w:val="Prrafodelista"/>
         <w:numPr>
           <w:ilvl w:val="0"/>
           <w:numId w:val="15"/>
@@ -1109,7 +1155,7 @@
     </w:p>
     <w:p>
       <w:pPr>
-        <w:pStyle w:val="ListParagraph"/>
+        <w:pStyle w:val="Prrafodelista"/>
         <w:numPr>
           <w:ilvl w:val="0"/>
           <w:numId w:val="15"/>
@@ -1166,7 +1212,7 @@
     </w:p>
     <w:p>
       <w:pPr>
-        <w:pStyle w:val="ListParagraph"/>
+        <w:pStyle w:val="Prrafodelista"/>
         <w:numPr>
           <w:ilvl w:val="0"/>
           <w:numId w:val="16"/>
@@ -1188,7 +1234,7 @@
     </w:p>
     <w:p>
       <w:pPr>
-        <w:pStyle w:val="ListParagraph"/>
+        <w:pStyle w:val="Prrafodelista"/>
         <w:numPr>
           <w:ilvl w:val="0"/>
           <w:numId w:val="16"/>
@@ -1210,7 +1256,7 @@
     </w:p>
     <w:p>
       <w:pPr>
-        <w:pStyle w:val="ListParagraph"/>
+        <w:pStyle w:val="Prrafodelista"/>
         <w:numPr>
           <w:ilvl w:val="0"/>
           <w:numId w:val="16"/>
@@ -1245,16 +1291,16 @@
     </w:p>
     <w:p>
       <w:pPr>
-        <w:pStyle w:val="ListParagraph"/>
-        <w:rPr>
-          <w:sz w:val="20"/>
-          <w:szCs w:val="20"/>
-        </w:rPr>
-      </w:pPr>
-    </w:p>
-    <w:p>
-      <w:pPr>
-        <w:pStyle w:val="ListParagraph"/>
+        <w:pStyle w:val="Prrafodelista"/>
+        <w:rPr>
+          <w:sz w:val="20"/>
+          <w:szCs w:val="20"/>
+        </w:rPr>
+      </w:pPr>
+    </w:p>
+    <w:p>
+      <w:pPr>
+        <w:pStyle w:val="Prrafodelista"/>
         <w:numPr>
           <w:ilvl w:val="0"/>
           <w:numId w:val="13"/>
@@ -1271,7 +1317,25 @@
           <w:szCs w:val="20"/>
           <w:lang w:val="es-MX"/>
         </w:rPr>
-        <w:t xml:space="preserve">Cuando el usuario haga click en alguna de las </w:t>
+        <w:t xml:space="preserve">Cuando el usuario haga </w:t>
+      </w:r>
+      <w:proofErr w:type="gramStart"/>
+      <w:r>
+        <w:rPr>
+          <w:sz w:val="20"/>
+          <w:szCs w:val="20"/>
+          <w:lang w:val="es-MX"/>
+        </w:rPr>
+        <w:t>click</w:t>
+      </w:r>
+      <w:proofErr w:type="gramEnd"/>
+      <w:r>
+        <w:rPr>
+          <w:sz w:val="20"/>
+          <w:szCs w:val="20"/>
+          <w:lang w:val="es-MX"/>
+        </w:rPr>
+        <w:t xml:space="preserve"> en alguna de las </w:t>
       </w:r>
       <w:r>
         <w:rPr>
@@ -1287,7 +1351,25 @@
           <w:szCs w:val="20"/>
           <w:lang w:val="es-MX"/>
         </w:rPr>
-        <w:t xml:space="preserve">, el gif debería de reproducir la animación correspondiente. Si el usuario vuelve a hacer click, la animación deberá detenerse. </w:t>
+        <w:t xml:space="preserve">, el gif debería de reproducir la animación correspondiente. Si el usuario vuelve a hacer </w:t>
+      </w:r>
+      <w:proofErr w:type="gramStart"/>
+      <w:r>
+        <w:rPr>
+          <w:sz w:val="20"/>
+          <w:szCs w:val="20"/>
+          <w:lang w:val="es-MX"/>
+        </w:rPr>
+        <w:t>click</w:t>
+      </w:r>
+      <w:proofErr w:type="gramEnd"/>
+      <w:r>
+        <w:rPr>
+          <w:sz w:val="20"/>
+          <w:szCs w:val="20"/>
+          <w:lang w:val="es-MX"/>
+        </w:rPr>
+        <w:t xml:space="preserve">, la animación deberá detenerse. </w:t>
       </w:r>
     </w:p>
     <w:p>
@@ -1360,7 +1442,16 @@
           <w:szCs w:val="20"/>
           <w:lang w:val="es-MX"/>
         </w:rPr>
-        <w:t xml:space="preserve"> no) así como el método </w:t>
+        <w:t xml:space="preserve"> no) así como el </w:t>
+      </w:r>
+      <w:proofErr w:type="gramStart"/>
+      <w:r>
+        <w:rPr>
+          <w:sz w:val="20"/>
+          <w:szCs w:val="20"/>
+          <w:lang w:val="es-MX"/>
+        </w:rPr>
+        <w:t xml:space="preserve">método </w:t>
       </w:r>
       <w:r>
         <w:rPr>
@@ -1384,6 +1475,7 @@
         <w:t>attr</w:t>
       </w:r>
       <w:proofErr w:type="spellEnd"/>
+      <w:proofErr w:type="gramEnd"/>
       <w:r>
         <w:rPr>
           <w:sz w:val="20"/>
@@ -1413,7 +1505,7 @@
     </w:p>
     <w:p>
       <w:pPr>
-        <w:pStyle w:val="ListParagraph"/>
+        <w:pStyle w:val="Prrafodelista"/>
         <w:numPr>
           <w:ilvl w:val="0"/>
           <w:numId w:val="13"/>
@@ -1496,7 +1588,7 @@
     </w:p>
     <w:p>
       <w:pPr>
-        <w:pStyle w:val="ListParagraph"/>
+        <w:pStyle w:val="Prrafodelista"/>
         <w:rPr>
           <w:sz w:val="20"/>
           <w:szCs w:val="20"/>
@@ -1512,6 +1604,7 @@
         <w:t>Recuerda agregar un “</w:t>
       </w:r>
       <w:proofErr w:type="spellStart"/>
+      <w:proofErr w:type="gramStart"/>
       <w:r>
         <w:rPr>
           <w:sz w:val="20"/>
@@ -1527,7 +1620,16 @@
           <w:szCs w:val="20"/>
           <w:lang w:val="es-MX"/>
         </w:rPr>
-        <w:t>()” para evitar que la página se cargue nuevamente al dar click en el botón “</w:t>
+        <w:t>(</w:t>
+      </w:r>
+      <w:proofErr w:type="gramEnd"/>
+      <w:r>
+        <w:rPr>
+          <w:sz w:val="20"/>
+          <w:szCs w:val="20"/>
+          <w:lang w:val="es-MX"/>
+        </w:rPr>
+        <w:t>)” para evitar que la página se cargue nuevamente al dar click en el botón “</w:t>
       </w:r>
       <w:proofErr w:type="spellStart"/>
       <w:r>
@@ -1625,6 +1727,7 @@
         <w:rPr>
           <w:b/>
           <w:bCs/>
+          <w:noProof/>
           <w:sz w:val="20"/>
           <w:szCs w:val="20"/>
           <w:lang w:val="es-MX"/>
@@ -1711,6 +1814,7 @@
         <w:rPr>
           <w:b/>
           <w:bCs/>
+          <w:noProof/>
           <w:sz w:val="20"/>
           <w:szCs w:val="20"/>
           <w:lang w:val="es-MX"/>
@@ -1842,7 +1946,7 @@
     </w:p>
     <w:p>
       <w:pPr>
-        <w:pStyle w:val="ListParagraph"/>
+        <w:pStyle w:val="Prrafodelista"/>
         <w:numPr>
           <w:ilvl w:val="0"/>
           <w:numId w:val="14"/>
@@ -1869,7 +1973,7 @@
       <w:hyperlink r:id="rId9" w:history="1">
         <w:r>
           <w:rPr>
-            <w:rStyle w:val="Hyperlink"/>
+            <w:rStyle w:val="Hipervnculo"/>
             <w:rFonts w:ascii="Calibri-Bold" w:hAnsi="Calibri-Bold" w:cs="Calibri-Bold"/>
             <w:b/>
             <w:bCs/>
@@ -1999,7 +2103,27 @@
           <w:bCs/>
           <w:lang w:val="es-MX"/>
         </w:rPr>
-        <w:t xml:space="preserve">en un Github </w:t>
+        <w:t xml:space="preserve">en un </w:t>
+      </w:r>
+      <w:proofErr w:type="spellStart"/>
+      <w:r>
+        <w:rPr>
+          <w:rFonts w:ascii="Calibri-Bold" w:hAnsi="Calibri-Bold" w:cs="Calibri-Bold"/>
+          <w:b/>
+          <w:bCs/>
+          <w:lang w:val="es-MX"/>
+        </w:rPr>
+        <w:t>Github</w:t>
+      </w:r>
+      <w:proofErr w:type="spellEnd"/>
+      <w:r>
+        <w:rPr>
+          <w:rFonts w:ascii="Calibri-Bold" w:hAnsi="Calibri-Bold" w:cs="Calibri-Bold"/>
+          <w:b/>
+          <w:bCs/>
+          <w:lang w:val="es-MX"/>
+        </w:rPr>
+        <w:t xml:space="preserve"> </w:t>
       </w:r>
       <w:proofErr w:type="spellStart"/>
       <w:r>
@@ -2183,7 +2307,7 @@
 </file>
 
 <file path=word/numbering.xml><?xml version="1.0" encoding="utf-8"?>
-<w:numbering xmlns:wpc="http://schemas.microsoft.com/office/word/2010/wordprocessingCanvas" xmlns:cx="http://schemas.microsoft.com/office/drawing/2014/chartex" xmlns:cx1="http://schemas.microsoft.com/office/drawing/2015/9/8/chartex" xmlns:cx2="http://schemas.microsoft.com/office/drawing/2015/10/21/chartex" xmlns:cx3="http://schemas.microsoft.com/office/drawing/2016/5/9/chartex" xmlns:cx4="http://schemas.microsoft.com/office/drawing/2016/5/10/chartex" xmlns:cx5="http://schemas.microsoft.com/office/drawing/2016/5/11/chartex" xmlns:cx6="http://schemas.microsoft.com/office/drawing/2016/5/12/chartex" xmlns:cx7="http://schemas.microsoft.com/office/drawing/2016/5/13/chartex" xmlns:cx8="http://schemas.microsoft.com/office/drawing/2016/5/14/chartex" xmlns:mc="http://schemas.openxmlformats.org/markup-compatibility/2006" xmlns:aink="http://schemas.microsoft.com/office/drawing/2016/ink" xmlns:am3d="http://schemas.microsoft.com/office/drawing/2017/model3d" xmlns:o="urn:schemas-microsoft-com:office:office" xmlns:r="http://schemas.openxmlformats.org/officeDocument/2006/relationships" xmlns:m="http://schemas.openxmlformats.org/officeDocument/2006/math" xmlns:v="urn:schemas-microsoft-com:vml" xmlns:wp14="http://schemas.microsoft.com/office/word/2010/wordprocessingDrawing" xmlns:wp="http://schemas.openxmlformats.org/drawingml/2006/wordprocessingDrawing" xmlns:w10="urn:schemas-microsoft-com:office:word" xmlns:w="http://schemas.openxmlformats.org/wordprocessingml/2006/main" xmlns:w14="http://schemas.microsoft.com/office/word/2010/wordml" xmlns:w15="http://schemas.microsoft.com/office/word/2012/wordml" xmlns:w16cex="http://schemas.microsoft.com/office/word/2018/wordml/cex" xmlns:w16cid="http://schemas.microsoft.com/office/word/2016/wordml/cid" xmlns:w16="http://schemas.microsoft.com/office/word/2018/wordml" xmlns:w16se="http://schemas.microsoft.com/office/word/2015/wordml/symex" xmlns:wpg="http://schemas.microsoft.com/office/word/2010/wordprocessingGroup" xmlns:wpi="http://schemas.microsoft.com/office/word/2010/wordprocessingInk" xmlns:wne="http://schemas.microsoft.com/office/word/2006/wordml" xmlns:wps="http://schemas.microsoft.com/office/word/2010/wordprocessingShape" mc:Ignorable="w14 w15 w16se w16cid w16 w16cex wp14">
+<w:numbering xmlns:wpc="http://schemas.microsoft.com/office/word/2010/wordprocessingCanvas" xmlns:cx="http://schemas.microsoft.com/office/drawing/2014/chartex" xmlns:cx1="http://schemas.microsoft.com/office/drawing/2015/9/8/chartex" xmlns:cx2="http://schemas.microsoft.com/office/drawing/2015/10/21/chartex" xmlns:cx3="http://schemas.microsoft.com/office/drawing/2016/5/9/chartex" xmlns:cx4="http://schemas.microsoft.com/office/drawing/2016/5/10/chartex" xmlns:cx5="http://schemas.microsoft.com/office/drawing/2016/5/11/chartex" xmlns:cx6="http://schemas.microsoft.com/office/drawing/2016/5/12/chartex" xmlns:cx7="http://schemas.microsoft.com/office/drawing/2016/5/13/chartex" xmlns:cx8="http://schemas.microsoft.com/office/drawing/2016/5/14/chartex" xmlns:mc="http://schemas.openxmlformats.org/markup-compatibility/2006" xmlns:aink="http://schemas.microsoft.com/office/drawing/2016/ink" xmlns:am3d="http://schemas.microsoft.com/office/drawing/2017/model3d" xmlns:o="urn:schemas-microsoft-com:office:office" xmlns:r="http://schemas.openxmlformats.org/officeDocument/2006/relationships" xmlns:m="http://schemas.openxmlformats.org/officeDocument/2006/math" xmlns:v="urn:schemas-microsoft-com:vml" xmlns:wp14="http://schemas.microsoft.com/office/word/2010/wordprocessingDrawing" xmlns:wp="http://schemas.openxmlformats.org/drawingml/2006/wordprocessingDrawing" xmlns:w10="urn:schemas-microsoft-com:office:word" xmlns:w="http://schemas.openxmlformats.org/wordprocessingml/2006/main" xmlns:w14="http://schemas.microsoft.com/office/word/2010/wordml" xmlns:w15="http://schemas.microsoft.com/office/word/2012/wordml" xmlns:w16cex="http://schemas.microsoft.com/office/word/2018/wordml/cex" xmlns:w16cid="http://schemas.microsoft.com/office/word/2016/wordml/cid" xmlns:w16="http://schemas.microsoft.com/office/word/2018/wordml" xmlns:w16sdtdh="http://schemas.microsoft.com/office/word/2020/wordml/sdtdatahash" xmlns:w16se="http://schemas.microsoft.com/office/word/2015/wordml/symex" xmlns:wpg="http://schemas.microsoft.com/office/word/2010/wordprocessingGroup" xmlns:wpi="http://schemas.microsoft.com/office/word/2010/wordprocessingInk" xmlns:wne="http://schemas.microsoft.com/office/word/2006/wordml" xmlns:wps="http://schemas.microsoft.com/office/word/2010/wordprocessingShape" mc:Ignorable="w14 w15 w16se w16cid w16 w16cex w16sdtdh wp14">
   <w:abstractNum w:abstractNumId="0" w15:restartNumberingAfterBreak="0">
     <w:nsid w:val="007411C1"/>
     <w:multiLevelType w:val="hybridMultilevel"/>
@@ -3900,7 +4024,7 @@
 </file>
 
 <file path=word/styles.xml><?xml version="1.0" encoding="utf-8"?>
-<w:styles xmlns:mc="http://schemas.openxmlformats.org/markup-compatibility/2006" xmlns:r="http://schemas.openxmlformats.org/officeDocument/2006/relationships" xmlns:w="http://schemas.openxmlformats.org/wordprocessingml/2006/main" xmlns:w14="http://schemas.microsoft.com/office/word/2010/wordml" xmlns:w15="http://schemas.microsoft.com/office/word/2012/wordml" xmlns:w16cex="http://schemas.microsoft.com/office/word/2018/wordml/cex" xmlns:w16cid="http://schemas.microsoft.com/office/word/2016/wordml/cid" xmlns:w16="http://schemas.microsoft.com/office/word/2018/wordml" xmlns:w16se="http://schemas.microsoft.com/office/word/2015/wordml/symex" mc:Ignorable="w14 w15 w16se w16cid w16 w16cex">
+<w:styles xmlns:mc="http://schemas.openxmlformats.org/markup-compatibility/2006" xmlns:r="http://schemas.openxmlformats.org/officeDocument/2006/relationships" xmlns:w="http://schemas.openxmlformats.org/wordprocessingml/2006/main" xmlns:w14="http://schemas.microsoft.com/office/word/2010/wordml" xmlns:w15="http://schemas.microsoft.com/office/word/2012/wordml" xmlns:w16cex="http://schemas.microsoft.com/office/word/2018/wordml/cex" xmlns:w16cid="http://schemas.microsoft.com/office/word/2016/wordml/cid" xmlns:w16="http://schemas.microsoft.com/office/word/2018/wordml" xmlns:w16sdtdh="http://schemas.microsoft.com/office/word/2020/wordml/sdtdatahash" xmlns:w16se="http://schemas.microsoft.com/office/word/2015/wordml/symex" mc:Ignorable="w14 w15 w16se w16cid w16 w16cex w16sdtdh">
   <w:docDefaults>
     <w:rPrDefault>
       <w:rPr>
@@ -4306,10 +4430,10 @@
       <w:szCs w:val="24"/>
     </w:rPr>
   </w:style>
-  <w:style w:type="paragraph" w:styleId="Heading3">
+  <w:style w:type="paragraph" w:styleId="Ttulo3">
     <w:name w:val="heading 3"/>
     <w:basedOn w:val="Normal"/>
-    <w:link w:val="Heading3Char"/>
+    <w:link w:val="Ttulo3Car"/>
     <w:uiPriority w:val="9"/>
     <w:qFormat/>
     <w:rsid w:val="00297ED4"/>
@@ -4325,13 +4449,13 @@
       <w:szCs w:val="27"/>
     </w:rPr>
   </w:style>
-  <w:style w:type="character" w:default="1" w:styleId="DefaultParagraphFont">
+  <w:style w:type="character" w:default="1" w:styleId="Fuentedeprrafopredeter">
     <w:name w:val="Default Paragraph Font"/>
     <w:uiPriority w:val="1"/>
     <w:semiHidden/>
     <w:unhideWhenUsed/>
   </w:style>
-  <w:style w:type="table" w:default="1" w:styleId="TableNormal">
+  <w:style w:type="table" w:default="1" w:styleId="Tablanormal">
     <w:name w:val="Normal Table"/>
     <w:uiPriority w:val="99"/>
     <w:semiHidden/>
@@ -4346,13 +4470,13 @@
       </w:tblCellMar>
     </w:tblPr>
   </w:style>
-  <w:style w:type="numbering" w:default="1" w:styleId="NoList">
+  <w:style w:type="numbering" w:default="1" w:styleId="Sinlista">
     <w:name w:val="No List"/>
     <w:uiPriority w:val="99"/>
     <w:semiHidden/>
     <w:unhideWhenUsed/>
   </w:style>
-  <w:style w:type="paragraph" w:styleId="ListParagraph">
+  <w:style w:type="paragraph" w:styleId="Prrafodelista">
     <w:name w:val="List Paragraph"/>
     <w:basedOn w:val="Normal"/>
     <w:uiPriority w:val="34"/>
@@ -4363,9 +4487,9 @@
       <w:contextualSpacing/>
     </w:pPr>
   </w:style>
-  <w:style w:type="character" w:styleId="Hyperlink">
+  <w:style w:type="character" w:styleId="Hipervnculo">
     <w:name w:val="Hyperlink"/>
-    <w:basedOn w:val="DefaultParagraphFont"/>
+    <w:basedOn w:val="Fuentedeprrafopredeter"/>
     <w:uiPriority w:val="99"/>
     <w:unhideWhenUsed/>
     <w:rsid w:val="005A1DF5"/>
@@ -4374,9 +4498,9 @@
       <w:u w:val="single"/>
     </w:rPr>
   </w:style>
-  <w:style w:type="character" w:styleId="UnresolvedMention">
+  <w:style w:type="character" w:styleId="Mencinsinresolver">
     <w:name w:val="Unresolved Mention"/>
-    <w:basedOn w:val="DefaultParagraphFont"/>
+    <w:basedOn w:val="Fuentedeprrafopredeter"/>
     <w:uiPriority w:val="99"/>
     <w:semiHidden/>
     <w:unhideWhenUsed/>
@@ -4386,10 +4510,10 @@
       <w:shd w:val="clear" w:color="auto" w:fill="E1DFDD"/>
     </w:rPr>
   </w:style>
-  <w:style w:type="character" w:customStyle="1" w:styleId="Heading3Char">
-    <w:name w:val="Heading 3 Char"/>
-    <w:basedOn w:val="DefaultParagraphFont"/>
-    <w:link w:val="Heading3"/>
+  <w:style w:type="character" w:customStyle="1" w:styleId="Ttulo3Car">
+    <w:name w:val="Título 3 Car"/>
+    <w:basedOn w:val="Fuentedeprrafopredeter"/>
+    <w:link w:val="Ttulo3"/>
     <w:uiPriority w:val="9"/>
     <w:rsid w:val="00297ED4"/>
     <w:rPr>
@@ -4400,9 +4524,9 @@
       <w:szCs w:val="27"/>
     </w:rPr>
   </w:style>
-  <w:style w:type="character" w:styleId="FollowedHyperlink">
+  <w:style w:type="character" w:styleId="Hipervnculovisitado">
     <w:name w:val="FollowedHyperlink"/>
-    <w:basedOn w:val="DefaultParagraphFont"/>
+    <w:basedOn w:val="Fuentedeprrafopredeter"/>
     <w:uiPriority w:val="99"/>
     <w:semiHidden/>
     <w:unhideWhenUsed/>
